--- a/FabijusSobolevas_SemesterA_Programming_MappingDocument_2018-2019.docx
+++ b/FabijusSobolevas_SemesterA_Programming_MappingDocument_2018-2019.docx
@@ -45,19 +45,8 @@
           <w:sz w:val="28"/>
           <w:szCs w:val="28"/>
         </w:rPr>
-        <w:t xml:space="preserve">Manish </w:t>
-      </w:r>
-      <w:proofErr w:type="spellStart"/>
-      <w:r>
-        <w:rPr>
-          <w:rFonts w:ascii="Arial" w:hAnsi="Arial" w:cs="Arial"/>
-          <w:b/>
-          <w:sz w:val="28"/>
-          <w:szCs w:val="28"/>
-        </w:rPr>
-        <w:t>Gadhvi</w:t>
-      </w:r>
-      <w:proofErr w:type="spellEnd"/>
+        <w:t>Manish Gadhvi</w:t>
+      </w:r>
       <w:r>
         <w:rPr>
           <w:rFonts w:ascii="Arial" w:hAnsi="Arial" w:cs="Arial"/>
@@ -124,8 +113,10 @@
             <w:pPr>
               <w:rPr>
                 <w:rFonts w:ascii="Arial" w:hAnsi="Arial" w:cs="Arial"/>
-                <w:sz w:val="22"/>
-                <w:szCs w:val="22"/>
+                <w:color w:val="0563C1" w:themeColor="hyperlink"/>
+                <w:sz w:val="22"/>
+                <w:szCs w:val="22"/>
+                <w:u w:val="single"/>
               </w:rPr>
             </w:pPr>
             <w:hyperlink r:id="rId6" w:history="1">
@@ -139,6 +130,8 @@
                 <w:t>https://github.com/Fabijuss/glossary</w:t>
               </w:r>
             </w:hyperlink>
+            <w:bookmarkStart w:id="0" w:name="_GoBack"/>
+            <w:bookmarkEnd w:id="0"/>
           </w:p>
           <w:p>
             <w:pPr>
@@ -156,7 +149,7 @@
                   <w:sz w:val="22"/>
                   <w:szCs w:val="22"/>
                 </w:rPr>
-                <w:t>https://github.com/Fabijuss/Programming/blob/master/Application-Building</w:t>
+                <w:t>https://github.com/Fabijuss/Programming/blob/master/Application-Building.md</w:t>
               </w:r>
             </w:hyperlink>
           </w:p>
@@ -271,18 +264,7 @@
           <w:sz w:val="22"/>
           <w:szCs w:val="22"/>
         </w:rPr>
-        <w:t xml:space="preserve">Give explanations of what procedural, object orientated and event driven paradigms are; </w:t>
-      </w:r>
-      <w:bookmarkStart w:id="0" w:name="_GoBack"/>
-      <w:bookmarkEnd w:id="0"/>
-      <w:r>
-        <w:rPr>
-          <w:rFonts w:ascii="Arial" w:hAnsi="Arial" w:cs="Arial"/>
-          <w:b/>
-          <w:sz w:val="22"/>
-          <w:szCs w:val="22"/>
-        </w:rPr>
-        <w:t>their characteristics and the relationship between them.</w:t>
+        <w:t>Give explanations of what procedural, object orientated and event driven paradigms are; their characteristics and the relationship between them.</w:t>
       </w:r>
     </w:p>
     <w:tbl>
@@ -318,6 +300,15 @@
                 <w:t>https://github.com/Fabijuss/Programming/blob/master/Paradigms</w:t>
               </w:r>
             </w:hyperlink>
+            <w:r>
+              <w:rPr>
+                <w:rStyle w:val="Hyperlink"/>
+                <w:rFonts w:ascii="Arial" w:hAnsi="Arial" w:cs="Arial"/>
+                <w:sz w:val="22"/>
+                <w:szCs w:val="22"/>
+              </w:rPr>
+              <w:t>.md</w:t>
+            </w:r>
           </w:p>
           <w:p>
             <w:pPr>
@@ -423,14 +414,26 @@
                 <w:szCs w:val="22"/>
               </w:rPr>
             </w:pPr>
-            <w:r>
-              <w:rPr>
-                <w:rFonts w:ascii="Arial" w:hAnsi="Arial" w:cs="Arial"/>
-                <w:sz w:val="22"/>
-                <w:szCs w:val="22"/>
-              </w:rPr>
-              <w:t xml:space="preserve">Please use this section to provide all appropriate, valid and checked http Links that point to your evidence; use multiple lines to separate multiple links </w:t>
-            </w:r>
+            <w:hyperlink r:id="rId9" w:history="1">
+              <w:r>
+                <w:rPr>
+                  <w:rStyle w:val="Hyperlink"/>
+                  <w:rFonts w:ascii="Arial" w:hAnsi="Arial" w:cs="Arial"/>
+                  <w:sz w:val="22"/>
+                  <w:szCs w:val="22"/>
+                </w:rPr>
+                <w:t>https://github.com/Fabijuss/High-Low</w:t>
+              </w:r>
+            </w:hyperlink>
+          </w:p>
+          <w:p>
+            <w:pPr>
+              <w:rPr>
+                <w:rFonts w:ascii="Arial" w:hAnsi="Arial" w:cs="Arial"/>
+                <w:sz w:val="22"/>
+                <w:szCs w:val="22"/>
+              </w:rPr>
+            </w:pPr>
           </w:p>
         </w:tc>
       </w:tr>
@@ -528,7 +531,7 @@
                 <w:szCs w:val="22"/>
               </w:rPr>
             </w:pPr>
-            <w:hyperlink r:id="rId9" w:history="1">
+            <w:hyperlink r:id="rId10" w:history="1">
               <w:r>
                 <w:rPr>
                   <w:rStyle w:val="Hyperlink"/>
@@ -539,16 +542,25 @@
                 <w:t>https://github.com/Fabijuss/Programming/blob/master/Debugging</w:t>
               </w:r>
             </w:hyperlink>
-          </w:p>
-          <w:p>
-            <w:pPr>
-              <w:rPr>
-                <w:rFonts w:ascii="Arial" w:hAnsi="Arial" w:cs="Arial"/>
-                <w:sz w:val="22"/>
-                <w:szCs w:val="22"/>
-              </w:rPr>
-            </w:pPr>
-            <w:hyperlink r:id="rId10" w:history="1">
+            <w:r>
+              <w:rPr>
+                <w:rStyle w:val="Hyperlink"/>
+                <w:rFonts w:ascii="Arial" w:hAnsi="Arial" w:cs="Arial"/>
+                <w:sz w:val="22"/>
+                <w:szCs w:val="22"/>
+              </w:rPr>
+              <w:t>.md</w:t>
+            </w:r>
+          </w:p>
+          <w:p>
+            <w:pPr>
+              <w:rPr>
+                <w:rFonts w:ascii="Arial" w:hAnsi="Arial" w:cs="Arial"/>
+                <w:sz w:val="22"/>
+                <w:szCs w:val="22"/>
+              </w:rPr>
+            </w:pPr>
+            <w:hyperlink r:id="rId11" w:history="1">
               <w:r>
                 <w:rPr>
                   <w:rStyle w:val="Hyperlink"/>
@@ -705,7 +717,7 @@
                 <w:szCs w:val="22"/>
               </w:rPr>
             </w:pPr>
-            <w:hyperlink r:id="rId11" w:history="1">
+            <w:hyperlink r:id="rId12" w:anchor="coding-standards" w:history="1">
               <w:r>
                 <w:rPr>
                   <w:rStyle w:val="Hyperlink"/>
@@ -1583,7 +1595,6 @@
           <w:sz w:val="22"/>
           <w:szCs w:val="22"/>
         </w:rPr>
-        <w:lastRenderedPageBreak/>
         <w:t xml:space="preserve">D4 </w:t>
       </w:r>
       <w:r>
@@ -1675,12 +1686,12 @@
       </w:pPr>
     </w:p>
     <w:sectPr>
-      <w:headerReference w:type="even" r:id="rId12"/>
-      <w:headerReference w:type="default" r:id="rId13"/>
-      <w:footerReference w:type="even" r:id="rId14"/>
-      <w:footerReference w:type="default" r:id="rId15"/>
-      <w:headerReference w:type="first" r:id="rId16"/>
-      <w:footerReference w:type="first" r:id="rId17"/>
+      <w:headerReference w:type="even" r:id="rId13"/>
+      <w:headerReference w:type="default" r:id="rId14"/>
+      <w:footerReference w:type="even" r:id="rId15"/>
+      <w:footerReference w:type="default" r:id="rId16"/>
+      <w:headerReference w:type="first" r:id="rId17"/>
+      <w:footerReference w:type="first" r:id="rId18"/>
       <w:pgSz w:w="16840" w:h="11900" w:orient="landscape"/>
       <w:pgMar w:top="2160" w:right="720" w:bottom="432" w:left="720" w:header="288" w:footer="720" w:gutter="0"/>
       <w:cols w:space="720"/>
@@ -1795,7 +1806,7 @@
         <w:color w:val="7F7F7F" w:themeColor="text1" w:themeTint="80"/>
         <w:sz w:val="20"/>
       </w:rPr>
-      <w:t>4</w:t>
+      <w:t>1</w:t>
     </w:r>
     <w:r>
       <w:rPr>
